--- a/Paper/Abstract Submission.docx
+++ b/Paper/Abstract Submission.docx
@@ -164,19 +164,79 @@
         <w:rPr>
           <w:sz w:val="24"/>
         </w:rPr>
-        <w:t xml:space="preserve">Space-based astronomical observatories generate vast quantities of data, and efficient means of analyzing those data are needed. The purpose of this research is to apply machine-learning methods to classification of point sources of light emission in nearby galaxies. An object’s light emission over different wavelengths is the key data for classification as it indicates the composition of the object, along with its other physical attributes. </w:t>
-      </w:r>
-      <w:r>
-        <w:rPr>
-          <w:sz w:val="24"/>
-        </w:rPr>
-        <w:t>Three</w:t>
-      </w:r>
-      <w:r>
-        <w:rPr>
-          <w:sz w:val="24"/>
-        </w:rPr>
-        <w:t xml:space="preserve"> clustering methods have been applied to observations of point sources in the M83 galaxy based on data taken with the Wide Field Camera 3</w:t>
+        <w:t>Space-based astronomical observatories generate vast quantities of data, and efficient means of analyzing those data are needed. The purpose of this research is to apply machine-learning methods to classification of point sources of light emission in nearby galaxies. An object’s light emission over different wavelengths is the key data for classification</w:t>
+      </w:r>
+      <w:r>
+        <w:rPr>
+          <w:sz w:val="24"/>
+        </w:rPr>
+        <w:t xml:space="preserve"> </w:t>
+      </w:r>
+      <w:r>
+        <w:rPr>
+          <w:sz w:val="24"/>
+        </w:rPr>
+        <w:t xml:space="preserve">as it indicates the composition of the object, along with its other physical attributes. </w:t>
+      </w:r>
+      <w:r>
+        <w:rPr>
+          <w:sz w:val="24"/>
+        </w:rPr>
+        <w:t>T</w:t>
+      </w:r>
+      <w:r>
+        <w:rPr>
+          <w:sz w:val="24"/>
+        </w:rPr>
+        <w:t xml:space="preserve">he mean-shift, k-means, and minimum spanning tree clustering methods </w:t>
+      </w:r>
+      <w:r>
+        <w:rPr>
+          <w:sz w:val="24"/>
+        </w:rPr>
+        <w:t xml:space="preserve">were </w:t>
+      </w:r>
+      <w:r>
+        <w:rPr>
+          <w:sz w:val="24"/>
+        </w:rPr>
+        <w:t>applied to observations of point sources in the M83 galaxy</w:t>
+      </w:r>
+      <w:r>
+        <w:rPr>
+          <w:sz w:val="24"/>
+        </w:rPr>
+        <w:t xml:space="preserve">, </w:t>
+      </w:r>
+      <w:r>
+        <w:rPr>
+          <w:sz w:val="24"/>
+        </w:rPr>
+        <w:t xml:space="preserve">to identify objects that emit similar combinations of light over multiple wavelength bands. </w:t>
+      </w:r>
+      <w:r>
+        <w:rPr>
+          <w:sz w:val="24"/>
+        </w:rPr>
+        <w:t>The</w:t>
+      </w:r>
+      <w:r>
+        <w:rPr>
+          <w:sz w:val="24"/>
+        </w:rPr>
+        <w:t xml:space="preserve"> data </w:t>
+      </w:r>
+      <w:r>
+        <w:rPr>
+          <w:sz w:val="24"/>
+        </w:rPr>
+        <w:t xml:space="preserve">was collected by </w:t>
+      </w:r>
+      <w:r>
+        <w:rPr>
+          <w:sz w:val="24"/>
+        </w:rPr>
+        <w:t>the Wide Field Camera 3</w:t>
       </w:r>
       <w:r>
         <w:rPr>
@@ -188,40 +248,22 @@
         <w:rPr>
           <w:sz w:val="24"/>
         </w:rPr>
-        <w:t xml:space="preserve">A program was designed using the Python language </w:t>
-      </w:r>
-      <w:r>
-        <w:rPr>
-          <w:sz w:val="24"/>
-        </w:rPr>
-        <w:t>which</w:t>
-      </w:r>
-      <w:r>
-        <w:rPr>
-          <w:sz w:val="24"/>
-        </w:rPr>
-        <w:t xml:space="preserve"> implement</w:t>
-      </w:r>
-      <w:r>
-        <w:rPr>
-          <w:sz w:val="24"/>
-        </w:rPr>
-        <w:t>ed</w:t>
-      </w:r>
-      <w:r>
-        <w:rPr>
-          <w:sz w:val="24"/>
-        </w:rPr>
-        <w:t xml:space="preserve"> the mean-shift, k-means, and minimum spanning tree clustering methods to identify objects that emit similar combinations of light over mul</w:t>
+        <w:t>To identify which combination of band</w:t>
+      </w:r>
+      <w:r>
+        <w:rPr>
+          <w:sz w:val="24"/>
+        </w:rPr>
+        <w:t>s</w:t>
+      </w:r>
+      <w:r>
+        <w:rPr>
+          <w:sz w:val="24"/>
+        </w:rPr>
+        <w:t xml:space="preserve"> was the best at separating different classes of objects, the strength of the clustering was tested using a silhouette score. This metric measures an object’s distance from a cluster outside the one it was originally assigned to. The clustering results were also compared with the results of independent classification, to determine if each object was correctly identified. The results of this work will allow astronomers to plan observations that can be used to automatically classify objects in nearby galaxies, leading to a stronger understanding of how stars, and star clusters, form and evolve. </w:t>
       </w:r>
       <w:bookmarkStart w:id="0" w:name="_GoBack"/>
       <w:bookmarkEnd w:id="0"/>
-      <w:r>
-        <w:rPr>
-          <w:sz w:val="24"/>
-        </w:rPr>
-        <w:t xml:space="preserve">tiple wavelength bands. To identify which combination of band-passes was the best at separating different classes of objects, the strength of the clustering was tested using a silhouette score. This metric measures an object’s distance from a cluster outside the one it was originally assigned to. The clustering results were also compared with the results of independent classification, to determine if each object was correctly identified. The results of this work will allow astronomers to plan observations that can be used to automatically classify objects in nearby galaxies, leading to a stronger understanding of how stars, and star clusters, form and evolve. </w:t>
-      </w:r>
     </w:p>
     <w:sectPr>
       <w:pgSz w:w="12240" w:h="15840"/>

--- a/Paper/Abstract Submission.docx
+++ b/Paper/Abstract Submission.docx
@@ -182,88 +182,112 @@
         <w:rPr>
           <w:sz w:val="24"/>
         </w:rPr>
-        <w:t>T</w:t>
-      </w:r>
-      <w:r>
-        <w:rPr>
-          <w:sz w:val="24"/>
-        </w:rPr>
-        <w:t xml:space="preserve">he mean-shift, k-means, and minimum spanning tree clustering methods </w:t>
-      </w:r>
-      <w:r>
-        <w:rPr>
-          <w:sz w:val="24"/>
-        </w:rPr>
-        <w:t xml:space="preserve">were </w:t>
-      </w:r>
-      <w:r>
-        <w:rPr>
-          <w:sz w:val="24"/>
-        </w:rPr>
-        <w:t>applied to observations of point sources in the M83 galaxy</w:t>
-      </w:r>
-      <w:r>
-        <w:rPr>
-          <w:sz w:val="24"/>
-        </w:rPr>
-        <w:t xml:space="preserve">, </w:t>
-      </w:r>
-      <w:r>
-        <w:rPr>
-          <w:sz w:val="24"/>
-        </w:rPr>
-        <w:t xml:space="preserve">to identify objects that emit similar combinations of light over multiple wavelength bands. </w:t>
-      </w:r>
-      <w:r>
-        <w:rPr>
-          <w:sz w:val="24"/>
-        </w:rPr>
-        <w:t>The</w:t>
-      </w:r>
-      <w:r>
-        <w:rPr>
-          <w:sz w:val="24"/>
-        </w:rPr>
-        <w:t xml:space="preserve"> data </w:t>
-      </w:r>
-      <w:r>
-        <w:rPr>
-          <w:sz w:val="24"/>
-        </w:rPr>
-        <w:t xml:space="preserve">was collected by </w:t>
-      </w:r>
-      <w:r>
-        <w:rPr>
-          <w:sz w:val="24"/>
-        </w:rPr>
-        <w:t>the Wide Field Camera 3</w:t>
-      </w:r>
-      <w:r>
-        <w:rPr>
-          <w:sz w:val="24"/>
-        </w:rPr>
-        <w:t xml:space="preserve"> on the Hubble Space Telescope. </w:t>
-      </w:r>
-      <w:r>
-        <w:rPr>
-          <w:sz w:val="24"/>
-        </w:rPr>
-        <w:t>To identify which combination of band</w:t>
-      </w:r>
-      <w:r>
-        <w:rPr>
-          <w:sz w:val="24"/>
-        </w:rPr>
-        <w:t>s</w:t>
-      </w:r>
-      <w:r>
-        <w:rPr>
-          <w:sz w:val="24"/>
-        </w:rPr>
-        <w:t xml:space="preserve"> was the best at separating different classes of objects, the strength of the clustering was tested using a silhouette score. This metric measures an object’s distance from a cluster outside the one it was originally assigned to. The clustering results were also compared with the results of independent classification, to determine if each object was correctly identified. The results of this work will allow astronomers to plan observations that can be used to automatically classify objects in nearby galaxies, leading to a stronger understanding of how stars, and star clusters, form and evolve. </w:t>
+        <w:t>M</w:t>
+      </w:r>
+      <w:r>
+        <w:rPr>
+          <w:sz w:val="24"/>
+        </w:rPr>
+        <w:t xml:space="preserve">ean-shift, </w:t>
+      </w:r>
+      <w:r>
+        <w:rPr>
+          <w:sz w:val="24"/>
+        </w:rPr>
+        <w:t>Affinity Propagation, and K</w:t>
+      </w:r>
+      <w:r>
+        <w:rPr>
+          <w:sz w:val="24"/>
+        </w:rPr>
+        <w:t xml:space="preserve">-means, </w:t>
+      </w:r>
+      <w:r>
+        <w:rPr>
+          <w:sz w:val="24"/>
+        </w:rPr>
+        <w:t>clustering</w:t>
       </w:r>
       <w:bookmarkStart w:id="0" w:name="_GoBack"/>
       <w:bookmarkEnd w:id="0"/>
+      <w:r>
+        <w:rPr>
+          <w:sz w:val="24"/>
+        </w:rPr>
+        <w:t xml:space="preserve"> methods </w:t>
+      </w:r>
+      <w:r>
+        <w:rPr>
+          <w:sz w:val="24"/>
+        </w:rPr>
+        <w:t xml:space="preserve">were </w:t>
+      </w:r>
+      <w:r>
+        <w:rPr>
+          <w:sz w:val="24"/>
+        </w:rPr>
+        <w:t>applied to observations of point sources in the M83 galaxy</w:t>
+      </w:r>
+      <w:r>
+        <w:rPr>
+          <w:sz w:val="24"/>
+        </w:rPr>
+        <w:t xml:space="preserve">, </w:t>
+      </w:r>
+      <w:r>
+        <w:rPr>
+          <w:sz w:val="24"/>
+        </w:rPr>
+        <w:t xml:space="preserve">to identify objects that emit similar combinations of light over multiple wavelength bands. </w:t>
+      </w:r>
+      <w:r>
+        <w:rPr>
+          <w:sz w:val="24"/>
+        </w:rPr>
+        <w:t>The</w:t>
+      </w:r>
+      <w:r>
+        <w:rPr>
+          <w:sz w:val="24"/>
+        </w:rPr>
+        <w:t xml:space="preserve"> data </w:t>
+      </w:r>
+      <w:r>
+        <w:rPr>
+          <w:sz w:val="24"/>
+        </w:rPr>
+        <w:t xml:space="preserve">was collected by </w:t>
+      </w:r>
+      <w:r>
+        <w:rPr>
+          <w:sz w:val="24"/>
+        </w:rPr>
+        <w:t>the Wide Field Camera 3</w:t>
+      </w:r>
+      <w:r>
+        <w:rPr>
+          <w:sz w:val="24"/>
+        </w:rPr>
+        <w:t xml:space="preserve"> on the Hubble Space Telescope. </w:t>
+      </w:r>
+      <w:r>
+        <w:rPr>
+          <w:sz w:val="24"/>
+        </w:rPr>
+        <w:t>To identify which combination of band</w:t>
+      </w:r>
+      <w:r>
+        <w:rPr>
+          <w:sz w:val="24"/>
+        </w:rPr>
+        <w:t>s</w:t>
+      </w:r>
+      <w:r>
+        <w:rPr>
+          <w:sz w:val="24"/>
+        </w:rPr>
+        <w:t xml:space="preserve"> was the best at separating different classes of objects, the strength of the clustering was tested using a silhouette score. This metric measures an object’s distance from a cluster outside the one it was originally assigned to. The clustering results were also compared with the results of independent classification, to determine if each object was correctly identified. The results of this work will allow astronomers to plan observations that can be used to automatically classify objects in nearby galaxies, leading to a stronger understanding of how stars, and star clusters, form and evolve. </w:t>
+      </w:r>
     </w:p>
     <w:sectPr>
       <w:pgSz w:w="12240" w:h="15840"/>
